--- a/docs/fesc-redesign-proposal.docx
+++ b/docs/fesc-redesign-proposal.docx
@@ -3004,7 +3004,7 @@
         <w:b/>
         <w:noProof/>
       </w:rPr>
-      <w:t>4</w:t>
+      <w:t>7</w:t>
     </w:r>
     <w:r>
       <w:rPr>
